--- a/Dokument_Microsoft_Word.docx
+++ b/Dokument_Microsoft_Word.docx
@@ -493,7 +493,25 @@
           <w:szCs w:val="28"/>
           <w:lang w:val="uk-UA"/>
         </w:rPr>
-        <w:t xml:space="preserve">Студент гр. ПІ-15-5                                      </w:t>
+        <w:t>Студент гр. ПІ-15-</w:t>
+      </w:r>
+      <w:r>
+        <w:rPr>
+          <w:rFonts w:ascii="Times New Roman" w:hAnsi="Times New Roman" w:cs="Times New Roman"/>
+          <w:sz w:val="28"/>
+          <w:szCs w:val="28"/>
+          <w:lang w:val="en-US"/>
+        </w:rPr>
+        <w:t>2</w:t>
+      </w:r>
+      <w:r>
+        <w:rPr>
+          <w:rFonts w:ascii="Times New Roman" w:hAnsi="Times New Roman" w:cs="Times New Roman"/>
+          <w:sz w:val="28"/>
+          <w:szCs w:val="28"/>
+          <w:lang w:val="uk-UA"/>
+        </w:rPr>
+        <w:t xml:space="preserve">                                      </w:t>
       </w:r>
       <w:r>
         <w:rPr>
@@ -979,7 +997,6 @@
           <w:rFonts w:ascii="Times New Roman" w:hAnsi="Times New Roman" w:cs="Times New Roman"/>
           <w:sz w:val="28"/>
           <w:szCs w:val="28"/>
-          <w:lang w:val="uk-UA"/>
         </w:rPr>
       </w:pPr>
       <w:r>
@@ -1007,7 +1024,15 @@
           <w:szCs w:val="28"/>
           <w:lang w:val="uk-UA"/>
         </w:rPr>
-        <w:t>………8</w:t>
+        <w:t>………</w:t>
+      </w:r>
+      <w:r>
+        <w:rPr>
+          <w:rFonts w:ascii="Times New Roman" w:hAnsi="Times New Roman" w:cs="Times New Roman"/>
+          <w:sz w:val="28"/>
+          <w:szCs w:val="28"/>
+        </w:rPr>
+        <w:t>9</w:t>
       </w:r>
     </w:p>
     <w:p>
@@ -1113,7 +1138,6 @@
           <w:rFonts w:ascii="Times New Roman" w:hAnsi="Times New Roman" w:cs="Times New Roman"/>
           <w:sz w:val="28"/>
           <w:szCs w:val="28"/>
-          <w:lang w:val="uk-UA"/>
         </w:rPr>
       </w:pPr>
       <w:r>
@@ -1132,7 +1156,24 @@
           <w:szCs w:val="28"/>
           <w:lang w:val="uk-UA"/>
         </w:rPr>
-        <w:t>……………………………….......................12</w:t>
+        <w:t>……………</w:t>
+      </w:r>
+      <w:r>
+        <w:rPr>
+          <w:rFonts w:ascii="Times New Roman" w:hAnsi="Times New Roman" w:cs="Times New Roman"/>
+          <w:sz w:val="28"/>
+          <w:szCs w:val="28"/>
+          <w:lang w:val="uk-UA"/>
+        </w:rPr>
+        <w:t>………………….......................1</w:t>
+      </w:r>
+      <w:r>
+        <w:rPr>
+          <w:rFonts w:ascii="Times New Roman" w:hAnsi="Times New Roman" w:cs="Times New Roman"/>
+          <w:sz w:val="28"/>
+          <w:szCs w:val="28"/>
+        </w:rPr>
+        <w:t>3</w:t>
       </w:r>
     </w:p>
     <w:p>
@@ -1142,7 +1183,6 @@
           <w:rFonts w:ascii="Times New Roman" w:hAnsi="Times New Roman" w:cs="Times New Roman"/>
           <w:sz w:val="28"/>
           <w:szCs w:val="28"/>
-          <w:lang w:val="uk-UA"/>
         </w:rPr>
       </w:pPr>
       <w:r>
@@ -1161,7 +1201,15 @@
           <w:szCs w:val="28"/>
           <w:lang w:val="uk-UA"/>
         </w:rPr>
-        <w:t>………………………………………………..14</w:t>
+        <w:t>………………………………………………..1</w:t>
+      </w:r>
+      <w:r>
+        <w:rPr>
+          <w:rFonts w:ascii="Times New Roman" w:hAnsi="Times New Roman" w:cs="Times New Roman"/>
+          <w:sz w:val="28"/>
+          <w:szCs w:val="28"/>
+        </w:rPr>
+        <w:t>5</w:t>
       </w:r>
     </w:p>
     <w:p>
@@ -1171,7 +1219,6 @@
           <w:rFonts w:ascii="Times New Roman" w:hAnsi="Times New Roman" w:cs="Times New Roman"/>
           <w:sz w:val="28"/>
           <w:szCs w:val="28"/>
-          <w:lang w:val="uk-UA"/>
         </w:rPr>
       </w:pPr>
       <w:r>
@@ -1190,7 +1237,15 @@
           <w:szCs w:val="28"/>
           <w:lang w:val="uk-UA"/>
         </w:rPr>
-        <w:t>..………………………………………………………14</w:t>
+        <w:t>..………………………………………………………1</w:t>
+      </w:r>
+      <w:r>
+        <w:rPr>
+          <w:rFonts w:ascii="Times New Roman" w:hAnsi="Times New Roman" w:cs="Times New Roman"/>
+          <w:sz w:val="28"/>
+          <w:szCs w:val="28"/>
+        </w:rPr>
+        <w:t>5</w:t>
       </w:r>
     </w:p>
     <w:p>
@@ -1200,7 +1255,6 @@
           <w:rFonts w:ascii="Times New Roman" w:hAnsi="Times New Roman" w:cs="Times New Roman"/>
           <w:sz w:val="28"/>
           <w:szCs w:val="28"/>
-          <w:lang w:val="uk-UA"/>
         </w:rPr>
       </w:pPr>
       <w:r>
@@ -1228,7 +1282,15 @@
           <w:szCs w:val="28"/>
           <w:lang w:val="uk-UA"/>
         </w:rPr>
-        <w:t>…….15</w:t>
+        <w:t>…….1</w:t>
+      </w:r>
+      <w:r>
+        <w:rPr>
+          <w:rFonts w:ascii="Times New Roman" w:hAnsi="Times New Roman" w:cs="Times New Roman"/>
+          <w:sz w:val="28"/>
+          <w:szCs w:val="28"/>
+        </w:rPr>
+        <w:t>6</w:t>
       </w:r>
     </w:p>
     <w:p>
@@ -1258,7 +1320,6 @@
           <w:rFonts w:ascii="Times New Roman" w:hAnsi="Times New Roman" w:cs="Times New Roman"/>
           <w:sz w:val="28"/>
           <w:szCs w:val="28"/>
-          <w:lang w:val="uk-UA"/>
         </w:rPr>
       </w:pPr>
       <w:r>
@@ -1277,7 +1338,15 @@
           <w:szCs w:val="28"/>
           <w:lang w:val="uk-UA"/>
         </w:rPr>
-        <w:t>………………………………………………………………………….17</w:t>
+        <w:t>………………………………………………………………………….1</w:t>
+      </w:r>
+      <w:r>
+        <w:rPr>
+          <w:rFonts w:ascii="Times New Roman" w:hAnsi="Times New Roman" w:cs="Times New Roman"/>
+          <w:sz w:val="28"/>
+          <w:szCs w:val="28"/>
+        </w:rPr>
+        <w:t>8</w:t>
       </w:r>
     </w:p>
     <w:p>
@@ -1287,17 +1356,33 @@
           <w:rFonts w:ascii="Times New Roman" w:hAnsi="Times New Roman" w:cs="Times New Roman"/>
           <w:sz w:val="28"/>
           <w:szCs w:val="28"/>
-          <w:lang w:val="uk-UA"/>
-        </w:rPr>
-      </w:pPr>
-      <w:r>
-        <w:rPr>
-          <w:rFonts w:ascii="Times New Roman" w:hAnsi="Times New Roman" w:cs="Times New Roman"/>
-          <w:sz w:val="28"/>
-          <w:szCs w:val="28"/>
-          <w:lang w:val="uk-UA"/>
-        </w:rPr>
-        <w:t>4 Описание программы ……………………………………………....................23</w:t>
+        </w:rPr>
+      </w:pPr>
+      <w:r>
+        <w:rPr>
+          <w:rFonts w:ascii="Times New Roman" w:hAnsi="Times New Roman" w:cs="Times New Roman"/>
+          <w:sz w:val="28"/>
+          <w:szCs w:val="28"/>
+          <w:lang w:val="uk-UA"/>
+        </w:rPr>
+        <w:t>4 Описание программы …………………</w:t>
+      </w:r>
+      <w:r>
+        <w:rPr>
+          <w:rFonts w:ascii="Times New Roman" w:hAnsi="Times New Roman" w:cs="Times New Roman"/>
+          <w:sz w:val="28"/>
+          <w:szCs w:val="28"/>
+          <w:lang w:val="uk-UA"/>
+        </w:rPr>
+        <w:t>…………………………....................2</w:t>
+      </w:r>
+      <w:r>
+        <w:rPr>
+          <w:rFonts w:ascii="Times New Roman" w:hAnsi="Times New Roman" w:cs="Times New Roman"/>
+          <w:sz w:val="28"/>
+          <w:szCs w:val="28"/>
+        </w:rPr>
+        <w:t>5</w:t>
       </w:r>
     </w:p>
     <w:p>
@@ -1307,17 +1392,33 @@
           <w:rFonts w:ascii="Times New Roman" w:hAnsi="Times New Roman" w:cs="Times New Roman"/>
           <w:sz w:val="28"/>
           <w:szCs w:val="28"/>
-          <w:lang w:val="uk-UA"/>
-        </w:rPr>
-      </w:pPr>
-      <w:r>
-        <w:rPr>
-          <w:rFonts w:ascii="Times New Roman" w:hAnsi="Times New Roman" w:cs="Times New Roman"/>
-          <w:sz w:val="28"/>
-          <w:szCs w:val="28"/>
-          <w:lang w:val="uk-UA"/>
-        </w:rPr>
-        <w:t>4.1 Общие сведения ……………………………………………………………..23</w:t>
+        </w:rPr>
+      </w:pPr>
+      <w:r>
+        <w:rPr>
+          <w:rFonts w:ascii="Times New Roman" w:hAnsi="Times New Roman" w:cs="Times New Roman"/>
+          <w:sz w:val="28"/>
+          <w:szCs w:val="28"/>
+          <w:lang w:val="uk-UA"/>
+        </w:rPr>
+        <w:t>4.1 Общие свед</w:t>
+      </w:r>
+      <w:r>
+        <w:rPr>
+          <w:rFonts w:ascii="Times New Roman" w:hAnsi="Times New Roman" w:cs="Times New Roman"/>
+          <w:sz w:val="28"/>
+          <w:szCs w:val="28"/>
+          <w:lang w:val="uk-UA"/>
+        </w:rPr>
+        <w:t>ения ……………………………………………………………..2</w:t>
+      </w:r>
+      <w:r>
+        <w:rPr>
+          <w:rFonts w:ascii="Times New Roman" w:hAnsi="Times New Roman" w:cs="Times New Roman"/>
+          <w:sz w:val="28"/>
+          <w:szCs w:val="28"/>
+        </w:rPr>
+        <w:t>5</w:t>
       </w:r>
     </w:p>
     <w:p>
@@ -1327,17 +1428,33 @@
           <w:rFonts w:ascii="Times New Roman" w:hAnsi="Times New Roman" w:cs="Times New Roman"/>
           <w:sz w:val="28"/>
           <w:szCs w:val="28"/>
-          <w:lang w:val="uk-UA"/>
-        </w:rPr>
-      </w:pPr>
-      <w:r>
-        <w:rPr>
-          <w:rFonts w:ascii="Times New Roman" w:hAnsi="Times New Roman" w:cs="Times New Roman"/>
-          <w:sz w:val="28"/>
-          <w:szCs w:val="28"/>
-          <w:lang w:val="uk-UA"/>
-        </w:rPr>
-        <w:t>4.2 Запуск программы …………………………………………………………..23</w:t>
+        </w:rPr>
+      </w:pPr>
+      <w:r>
+        <w:rPr>
+          <w:rFonts w:ascii="Times New Roman" w:hAnsi="Times New Roman" w:cs="Times New Roman"/>
+          <w:sz w:val="28"/>
+          <w:szCs w:val="28"/>
+          <w:lang w:val="uk-UA"/>
+        </w:rPr>
+        <w:t>4.2 Запуск прог</w:t>
+      </w:r>
+      <w:r>
+        <w:rPr>
+          <w:rFonts w:ascii="Times New Roman" w:hAnsi="Times New Roman" w:cs="Times New Roman"/>
+          <w:sz w:val="28"/>
+          <w:szCs w:val="28"/>
+          <w:lang w:val="uk-UA"/>
+        </w:rPr>
+        <w:t>раммы …………………………………………………………..2</w:t>
+      </w:r>
+      <w:r>
+        <w:rPr>
+          <w:rFonts w:ascii="Times New Roman" w:hAnsi="Times New Roman" w:cs="Times New Roman"/>
+          <w:sz w:val="28"/>
+          <w:szCs w:val="28"/>
+        </w:rPr>
+        <w:t>5</w:t>
       </w:r>
     </w:p>
     <w:p>
@@ -1347,7 +1464,6 @@
           <w:rFonts w:ascii="Times New Roman" w:hAnsi="Times New Roman" w:cs="Times New Roman"/>
           <w:sz w:val="28"/>
           <w:szCs w:val="28"/>
-          <w:lang w:val="uk-UA"/>
         </w:rPr>
       </w:pPr>
       <w:r>
@@ -1366,7 +1482,24 @@
           <w:szCs w:val="28"/>
           <w:lang w:val="uk-UA"/>
         </w:rPr>
-        <w:t>чение и логическая структура ……………………………………….23</w:t>
+        <w:t>чение и логичес</w:t>
+      </w:r>
+      <w:r>
+        <w:rPr>
+          <w:rFonts w:ascii="Times New Roman" w:hAnsi="Times New Roman" w:cs="Times New Roman"/>
+          <w:sz w:val="28"/>
+          <w:szCs w:val="28"/>
+          <w:lang w:val="uk-UA"/>
+        </w:rPr>
+        <w:t>кая структура ……………………………………….2</w:t>
+      </w:r>
+      <w:r>
+        <w:rPr>
+          <w:rFonts w:ascii="Times New Roman" w:hAnsi="Times New Roman" w:cs="Times New Roman"/>
+          <w:sz w:val="28"/>
+          <w:szCs w:val="28"/>
+        </w:rPr>
+        <w:t>6</w:t>
       </w:r>
     </w:p>
     <w:p>
@@ -1376,7 +1509,6 @@
           <w:rFonts w:ascii="Times New Roman" w:hAnsi="Times New Roman" w:cs="Times New Roman"/>
           <w:sz w:val="28"/>
           <w:szCs w:val="28"/>
-          <w:lang w:val="uk-UA"/>
         </w:rPr>
       </w:pPr>
       <w:r>
@@ -1404,7 +1536,15 @@
           <w:szCs w:val="28"/>
           <w:lang w:val="uk-UA"/>
         </w:rPr>
-        <w:t>……………………………24</w:t>
+        <w:t>……………………………2</w:t>
+      </w:r>
+      <w:r>
+        <w:rPr>
+          <w:rFonts w:ascii="Times New Roman" w:hAnsi="Times New Roman" w:cs="Times New Roman"/>
+          <w:sz w:val="28"/>
+          <w:szCs w:val="28"/>
+        </w:rPr>
+        <w:t>7</w:t>
       </w:r>
     </w:p>
     <w:p>
@@ -1414,7 +1554,6 @@
           <w:rFonts w:ascii="Times New Roman" w:hAnsi="Times New Roman" w:cs="Times New Roman"/>
           <w:sz w:val="28"/>
           <w:szCs w:val="28"/>
-          <w:lang w:val="uk-UA"/>
         </w:rPr>
       </w:pPr>
       <w:r>
@@ -1451,7 +1590,15 @@
           <w:szCs w:val="28"/>
           <w:lang w:val="uk-UA"/>
         </w:rPr>
-        <w:t>………………………….28</w:t>
+        <w:t>………………………….</w:t>
+      </w:r>
+      <w:r>
+        <w:rPr>
+          <w:rFonts w:ascii="Times New Roman" w:hAnsi="Times New Roman" w:cs="Times New Roman"/>
+          <w:sz w:val="28"/>
+          <w:szCs w:val="28"/>
+        </w:rPr>
+        <w:t>30</w:t>
       </w:r>
     </w:p>
     <w:p>
@@ -1461,17 +1608,33 @@
           <w:rFonts w:ascii="Times New Roman" w:hAnsi="Times New Roman" w:cs="Times New Roman"/>
           <w:sz w:val="28"/>
           <w:szCs w:val="28"/>
-          <w:lang w:val="uk-UA"/>
-        </w:rPr>
-      </w:pPr>
-      <w:r>
-        <w:rPr>
-          <w:rFonts w:ascii="Times New Roman" w:hAnsi="Times New Roman" w:cs="Times New Roman"/>
-          <w:sz w:val="28"/>
-          <w:szCs w:val="28"/>
-          <w:lang w:val="uk-UA"/>
-        </w:rPr>
-        <w:t>4.6 Задача автоматизации ………………………………………………………36</w:t>
+        </w:rPr>
+      </w:pPr>
+      <w:r>
+        <w:rPr>
+          <w:rFonts w:ascii="Times New Roman" w:hAnsi="Times New Roman" w:cs="Times New Roman"/>
+          <w:sz w:val="28"/>
+          <w:szCs w:val="28"/>
+          <w:lang w:val="uk-UA"/>
+        </w:rPr>
+        <w:t>4.6 Задача автоматизации ………………………………………………</w:t>
+      </w:r>
+      <w:r>
+        <w:rPr>
+          <w:rFonts w:ascii="Times New Roman" w:hAnsi="Times New Roman" w:cs="Times New Roman"/>
+          <w:sz w:val="28"/>
+          <w:szCs w:val="28"/>
+          <w:lang w:val="uk-UA"/>
+        </w:rPr>
+        <w:t>………3</w:t>
+      </w:r>
+      <w:r>
+        <w:rPr>
+          <w:rFonts w:ascii="Times New Roman" w:hAnsi="Times New Roman" w:cs="Times New Roman"/>
+          <w:sz w:val="28"/>
+          <w:szCs w:val="28"/>
+        </w:rPr>
+        <w:t>9</w:t>
       </w:r>
     </w:p>
     <w:p>
@@ -1481,17 +1644,33 @@
           <w:rFonts w:ascii="Times New Roman" w:hAnsi="Times New Roman" w:cs="Times New Roman"/>
           <w:sz w:val="28"/>
           <w:szCs w:val="28"/>
-          <w:lang w:val="uk-UA"/>
-        </w:rPr>
-      </w:pPr>
-      <w:r>
-        <w:rPr>
-          <w:rFonts w:ascii="Times New Roman" w:hAnsi="Times New Roman" w:cs="Times New Roman"/>
-          <w:sz w:val="28"/>
-          <w:szCs w:val="28"/>
-          <w:lang w:val="uk-UA"/>
-        </w:rPr>
-        <w:t>4.7 SQL запросы в программе…………………………………………………..38</w:t>
+        </w:rPr>
+      </w:pPr>
+      <w:r>
+        <w:rPr>
+          <w:rFonts w:ascii="Times New Roman" w:hAnsi="Times New Roman" w:cs="Times New Roman"/>
+          <w:sz w:val="28"/>
+          <w:szCs w:val="28"/>
+          <w:lang w:val="uk-UA"/>
+        </w:rPr>
+        <w:t xml:space="preserve">4.7 SQL запросы в </w:t>
+      </w:r>
+      <w:r>
+        <w:rPr>
+          <w:rFonts w:ascii="Times New Roman" w:hAnsi="Times New Roman" w:cs="Times New Roman"/>
+          <w:sz w:val="28"/>
+          <w:szCs w:val="28"/>
+          <w:lang w:val="uk-UA"/>
+        </w:rPr>
+        <w:t>программе…………………………………………………..</w:t>
+      </w:r>
+      <w:r>
+        <w:rPr>
+          <w:rFonts w:ascii="Times New Roman" w:hAnsi="Times New Roman" w:cs="Times New Roman"/>
+          <w:sz w:val="28"/>
+          <w:szCs w:val="28"/>
+        </w:rPr>
+        <w:t>41</w:t>
       </w:r>
     </w:p>
     <w:p>
@@ -1501,7 +1680,6 @@
           <w:rFonts w:ascii="Times New Roman" w:hAnsi="Times New Roman" w:cs="Times New Roman"/>
           <w:sz w:val="28"/>
           <w:szCs w:val="28"/>
-          <w:lang w:val="uk-UA"/>
         </w:rPr>
       </w:pPr>
       <w:r>
@@ -1538,7 +1716,15 @@
           <w:szCs w:val="28"/>
           <w:lang w:val="uk-UA"/>
         </w:rPr>
-        <w:t>....39</w:t>
+        <w:t>....</w:t>
+      </w:r>
+      <w:r>
+        <w:rPr>
+          <w:rFonts w:ascii="Times New Roman" w:hAnsi="Times New Roman" w:cs="Times New Roman"/>
+          <w:sz w:val="28"/>
+          <w:szCs w:val="28"/>
+        </w:rPr>
+        <w:t>43</w:t>
       </w:r>
     </w:p>
     <w:p>
@@ -1548,7 +1734,7 @@
           <w:rFonts w:ascii="Times New Roman" w:hAnsi="Times New Roman" w:cs="Times New Roman"/>
           <w:sz w:val="28"/>
           <w:szCs w:val="28"/>
-          <w:lang w:val="uk-UA"/>
+          <w:lang w:val="en-US"/>
         </w:rPr>
       </w:pPr>
       <w:r>
@@ -1567,7 +1753,16 @@
           <w:szCs w:val="28"/>
           <w:lang w:val="uk-UA"/>
         </w:rPr>
-        <w:t>.40</w:t>
+        <w:t>.4</w:t>
+      </w:r>
+      <w:r>
+        <w:rPr>
+          <w:rFonts w:ascii="Times New Roman" w:hAnsi="Times New Roman" w:cs="Times New Roman"/>
+          <w:sz w:val="28"/>
+          <w:szCs w:val="28"/>
+          <w:lang w:val="en-US"/>
+        </w:rPr>
+        <w:t>4</w:t>
       </w:r>
       <w:bookmarkStart w:id="0" w:name="_GoBack"/>
       <w:bookmarkEnd w:id="0"/>
@@ -2237,7 +2432,7 @@
   <a:extraClrSchemeLst/>
   <a:extLst>
     <a:ext uri="{05A4C25C-085E-4340-85A3-A5531E510DB2}">
-      <thm15:themeFamily xmlns:thm15="http://schemas.microsoft.com/office/thememl/2012/main" xmlns="" name="Office Theme" id="{62F939B6-93AF-4DB8-9C6B-D6C7DFDC589F}" vid="{4A3C46E8-61CC-4603-A589-7422A47A8E4A}"/>
+      <thm15:themeFamily xmlns="" xmlns:thm15="http://schemas.microsoft.com/office/thememl/2012/main" name="Office Theme" id="{62F939B6-93AF-4DB8-9C6B-D6C7DFDC589F}" vid="{4A3C46E8-61CC-4603-A589-7422A47A8E4A}"/>
     </a:ext>
   </a:extLst>
 </a:theme>
